--- a/files/ProblemSet0287.docx
+++ b/files/ProblemSet0287.docx
@@ -6,9 +6,9 @@
       <w:pPr>
         <w:pStyle w:val="Heading2"/>
       </w:pPr>
-      <w:bookmarkStart w:id="20" w:name="problem-set-288"/>
+      <w:bookmarkStart w:id="20" w:name="problem-set-287"/>
       <w:r>
-        <w:t xml:space="preserve">Problem Set 288</w:t>
+        <w:t xml:space="preserve">Problem Set 287</w:t>
       </w:r>
       <w:bookmarkEnd w:id="20"/>
     </w:p>
@@ -28,25 +28,49 @@
       </w:pPr>
       <m:oMath>
         <m:r>
-          <m:t>33</m:t>
-        </m:r>
-        <m:r>
-          <m:t>,</m:t>
-        </m:r>
-        <m:r>
-          <m:t>325</m:t>
-        </m:r>
-        <m:r>
-          <m:t>+</m:t>
-        </m:r>
-        <m:r>
-          <m:t>85</m:t>
-        </m:r>
-        <m:r>
-          <m:t>,</m:t>
-        </m:r>
-        <m:r>
-          <m:t>302</m:t>
+          <m:t>76</m:t>
+        </m:r>
+        <m:r>
+          <m:t>,</m:t>
+        </m:r>
+        <m:r>
+          <m:t>656</m:t>
+        </m:r>
+        <m:r>
+          <m:t>+</m:t>
+        </m:r>
+        <m:r>
+          <m:t>26</m:t>
+        </m:r>
+        <m:r>
+          <m:t>,</m:t>
+        </m:r>
+        <m:r>
+          <m:t>008</m:t>
+        </m:r>
+        <m:r>
+          <m:t>+</m:t>
+        </m:r>
+        <m:r>
+          <m:t>87</m:t>
+        </m:r>
+        <m:r>
+          <m:t>,</m:t>
+        </m:r>
+        <m:r>
+          <m:t>091</m:t>
+        </m:r>
+        <m:r>
+          <m:t>+</m:t>
+        </m:r>
+        <m:r>
+          <m:t>87</m:t>
+        </m:r>
+        <m:r>
+          <m:t>,</m:t>
+        </m:r>
+        <m:r>
+          <m:t>704</m:t>
         </m:r>
         <m:r>
           <m:t>+</m:t>
@@ -58,91 +82,67 @@
           <m:t>,</m:t>
         </m:r>
         <m:r>
-          <m:t>127</m:t>
-        </m:r>
-        <m:r>
-          <m:t>+</m:t>
-        </m:r>
-        <m:r>
-          <m:t>25</m:t>
-        </m:r>
-        <m:r>
-          <m:t>,</m:t>
-        </m:r>
-        <m:r>
-          <m:t>013</m:t>
-        </m:r>
-        <m:r>
-          <m:t>+</m:t>
-        </m:r>
-        <m:r>
-          <m:t>90</m:t>
-        </m:r>
-        <m:r>
-          <m:t>,</m:t>
-        </m:r>
-        <m:r>
-          <m:t>131</m:t>
-        </m:r>
-        <m:r>
-          <m:t>+</m:t>
-        </m:r>
-        <m:r>
-          <m:t>65</m:t>
-        </m:r>
-        <m:r>
-          <m:t>,</m:t>
-        </m:r>
-        <m:r>
-          <m:t>256</m:t>
-        </m:r>
-        <m:r>
-          <m:t>+</m:t>
-        </m:r>
-        <m:r>
-          <m:t>40</m:t>
-        </m:r>
-        <m:r>
-          <m:t>,</m:t>
-        </m:r>
-        <m:r>
-          <m:t>091</m:t>
-        </m:r>
-        <m:r>
-          <m:t>+</m:t>
-        </m:r>
-        <m:r>
-          <m:t>71</m:t>
-        </m:r>
-        <m:r>
-          <m:t>,</m:t>
-        </m:r>
-        <m:r>
-          <m:t>780</m:t>
-        </m:r>
-        <m:r>
-          <m:t>+</m:t>
-        </m:r>
-        <m:r>
-          <m:t>48</m:t>
-        </m:r>
-        <m:r>
-          <m:t>,</m:t>
-        </m:r>
-        <m:r>
-          <m:t>809</m:t>
-        </m:r>
-        <m:r>
-          <m:t>+</m:t>
-        </m:r>
-        <m:r>
-          <m:t>97</m:t>
-        </m:r>
-        <m:r>
-          <m:t>,</m:t>
-        </m:r>
-        <m:r>
-          <m:t>235</m:t>
+          <m:t>066</m:t>
+        </m:r>
+        <m:r>
+          <m:t>+</m:t>
+        </m:r>
+        <m:r>
+          <m:t>83</m:t>
+        </m:r>
+        <m:r>
+          <m:t>,</m:t>
+        </m:r>
+        <m:r>
+          <m:t>135</m:t>
+        </m:r>
+        <m:r>
+          <m:t>+</m:t>
+        </m:r>
+        <m:r>
+          <m:t>93</m:t>
+        </m:r>
+        <m:r>
+          <m:t>,</m:t>
+        </m:r>
+        <m:r>
+          <m:t>741</m:t>
+        </m:r>
+        <m:r>
+          <m:t>+</m:t>
+        </m:r>
+        <m:r>
+          <m:t>88</m:t>
+        </m:r>
+        <m:r>
+          <m:t>,</m:t>
+        </m:r>
+        <m:r>
+          <m:t>854</m:t>
+        </m:r>
+        <m:r>
+          <m:t>+</m:t>
+        </m:r>
+        <m:r>
+          <m:t>72</m:t>
+        </m:r>
+        <m:r>
+          <m:t>,</m:t>
+        </m:r>
+        <m:r>
+          <m:t>343</m:t>
+        </m:r>
+        <m:r>
+          <m:t>+</m:t>
+        </m:r>
+        <m:r>
+          <m:t>86</m:t>
+        </m:r>
+        <m:r>
+          <m:t>,</m:t>
+        </m:r>
+        <m:r>
+          <m:t>976</m:t>
         </m:r>
       </m:oMath>
     </w:p>
@@ -152,109 +152,97 @@
       </w:pPr>
       <m:oMath>
         <m:r>
-          <m:t>72</m:t>
-        </m:r>
-        <m:r>
-          <m:t>,</m:t>
-        </m:r>
-        <m:r>
-          <m:t>728</m:t>
-        </m:r>
-        <m:r>
-          <m:t>+</m:t>
-        </m:r>
-        <m:r>
-          <m:t>85</m:t>
-        </m:r>
-        <m:r>
-          <m:t>,</m:t>
-        </m:r>
-        <m:r>
-          <m:t>887</m:t>
-        </m:r>
-        <m:r>
-          <m:t>+</m:t>
-        </m:r>
-        <m:r>
-          <m:t>34</m:t>
-        </m:r>
-        <m:r>
-          <m:t>,</m:t>
-        </m:r>
-        <m:r>
-          <m:t>527</m:t>
-        </m:r>
-        <m:r>
-          <m:t>+</m:t>
-        </m:r>
-        <m:r>
-          <m:t>64</m:t>
-        </m:r>
-        <m:r>
-          <m:t>,</m:t>
-        </m:r>
-        <m:r>
-          <m:t>056</m:t>
-        </m:r>
-        <m:r>
-          <m:t>+</m:t>
-        </m:r>
-        <m:r>
-          <m:t>67</m:t>
-        </m:r>
-        <m:r>
-          <m:t>,</m:t>
-        </m:r>
-        <m:r>
-          <m:t>475</m:t>
-        </m:r>
-        <m:r>
-          <m:t>+</m:t>
-        </m:r>
-        <m:r>
-          <m:t>34</m:t>
-        </m:r>
-        <m:r>
-          <m:t>,</m:t>
-        </m:r>
-        <m:r>
-          <m:t>884</m:t>
-        </m:r>
-        <m:r>
-          <m:t>+</m:t>
-        </m:r>
-        <m:r>
-          <m:t>24</m:t>
-        </m:r>
-        <m:r>
-          <m:t>,</m:t>
-        </m:r>
-        <m:r>
-          <m:t>276</m:t>
-        </m:r>
-        <m:r>
-          <m:t>+</m:t>
-        </m:r>
-        <m:r>
-          <m:t>13</m:t>
-        </m:r>
-        <m:r>
-          <m:t>,</m:t>
-        </m:r>
-        <m:r>
-          <m:t>595</m:t>
-        </m:r>
-        <m:r>
-          <m:t>+</m:t>
-        </m:r>
-        <m:r>
-          <m:t>61</m:t>
-        </m:r>
-        <m:r>
-          <m:t>,</m:t>
-        </m:r>
-        <m:r>
-          <m:t>915</m:t>
+          <m:t>92</m:t>
+        </m:r>
+        <m:r>
+          <m:t>,</m:t>
+        </m:r>
+        <m:r>
+          <m:t>426</m:t>
+        </m:r>
+        <m:r>
+          <m:t>+</m:t>
+        </m:r>
+        <m:r>
+          <m:t>11</m:t>
+        </m:r>
+        <m:r>
+          <m:t>,</m:t>
+        </m:r>
+        <m:r>
+          <m:t>670</m:t>
+        </m:r>
+        <m:r>
+          <m:t>+</m:t>
+        </m:r>
+        <m:r>
+          <m:t>97</m:t>
+        </m:r>
+        <m:r>
+          <m:t>,</m:t>
+        </m:r>
+        <m:r>
+          <m:t>761</m:t>
+        </m:r>
+        <m:r>
+          <m:t>+</m:t>
+        </m:r>
+        <m:r>
+          <m:t>75</m:t>
+        </m:r>
+        <m:r>
+          <m:t>,</m:t>
+        </m:r>
+        <m:r>
+          <m:t>436</m:t>
+        </m:r>
+        <m:r>
+          <m:t>+</m:t>
+        </m:r>
+        <m:r>
+          <m:t>86</m:t>
+        </m:r>
+        <m:r>
+          <m:t>,</m:t>
+        </m:r>
+        <m:r>
+          <m:t>483</m:t>
+        </m:r>
+        <m:r>
+          <m:t>+</m:t>
+        </m:r>
+        <m:r>
+          <m:t>15</m:t>
+        </m:r>
+        <m:r>
+          <m:t>,</m:t>
+        </m:r>
+        <m:r>
+          <m:t>504</m:t>
+        </m:r>
+        <m:r>
+          <m:t>+</m:t>
+        </m:r>
+        <m:r>
+          <m:t>16</m:t>
+        </m:r>
+        <m:r>
+          <m:t>,</m:t>
+        </m:r>
+        <m:r>
+          <m:t>855</m:t>
+        </m:r>
+        <m:r>
+          <m:t>+</m:t>
+        </m:r>
+        <m:r>
+          <m:t>27</m:t>
+        </m:r>
+        <m:r>
+          <m:t>,</m:t>
+        </m:r>
+        <m:r>
+          <m:t>898</m:t>
         </m:r>
         <m:r>
           <m:t>+</m:t>
@@ -266,7 +254,19 @@
           <m:t>,</m:t>
         </m:r>
         <m:r>
-          <m:t>346</m:t>
+          <m:t>827</m:t>
+        </m:r>
+        <m:r>
+          <m:t>+</m:t>
+        </m:r>
+        <m:r>
+          <m:t>80</m:t>
+        </m:r>
+        <m:r>
+          <m:t>,</m:t>
+        </m:r>
+        <m:r>
+          <m:t>563</m:t>
         </m:r>
       </m:oMath>
     </w:p>
@@ -276,25 +276,61 @@
       </w:pPr>
       <m:oMath>
         <m:r>
-          <m:t>14</m:t>
-        </m:r>
-        <m:r>
-          <m:t>,</m:t>
-        </m:r>
-        <m:r>
-          <m:t>127</m:t>
-        </m:r>
-        <m:r>
-          <m:t>+</m:t>
-        </m:r>
-        <m:r>
-          <m:t>70</m:t>
-        </m:r>
-        <m:r>
-          <m:t>,</m:t>
-        </m:r>
-        <m:r>
-          <m:t>605</m:t>
+          <m:t>85</m:t>
+        </m:r>
+        <m:r>
+          <m:t>,</m:t>
+        </m:r>
+        <m:r>
+          <m:t>945</m:t>
+        </m:r>
+        <m:r>
+          <m:t>+</m:t>
+        </m:r>
+        <m:r>
+          <m:t>71</m:t>
+        </m:r>
+        <m:r>
+          <m:t>,</m:t>
+        </m:r>
+        <m:r>
+          <m:t>121</m:t>
+        </m:r>
+        <m:r>
+          <m:t>−</m:t>
+        </m:r>
+        <m:r>
+          <m:t>94</m:t>
+        </m:r>
+        <m:r>
+          <m:t>,</m:t>
+        </m:r>
+        <m:r>
+          <m:t>429</m:t>
+        </m:r>
+        <m:r>
+          <m:t>+</m:t>
+        </m:r>
+        <m:r>
+          <m:t>82</m:t>
+        </m:r>
+        <m:r>
+          <m:t>,</m:t>
+        </m:r>
+        <m:r>
+          <m:t>083</m:t>
+        </m:r>
+        <m:r>
+          <m:t>+</m:t>
+        </m:r>
+        <m:r>
+          <m:t>94</m:t>
+        </m:r>
+        <m:r>
+          <m:t>,</m:t>
+        </m:r>
+        <m:r>
+          <m:t>105</m:t>
         </m:r>
         <m:r>
           <m:t>+</m:t>
@@ -306,91 +342,55 @@
           <m:t>,</m:t>
         </m:r>
         <m:r>
-          <m:t>438</m:t>
-        </m:r>
-        <m:r>
-          <m:t>+</m:t>
-        </m:r>
-        <m:r>
-          <m:t>77</m:t>
-        </m:r>
-        <m:r>
-          <m:t>,</m:t>
-        </m:r>
-        <m:r>
-          <m:t>290</m:t>
+          <m:t>014</m:t>
         </m:r>
         <m:r>
           <m:t>−</m:t>
         </m:r>
         <m:r>
-          <m:t>55</m:t>
-        </m:r>
-        <m:r>
-          <m:t>,</m:t>
-        </m:r>
-        <m:r>
-          <m:t>554</m:t>
+          <m:t>75</m:t>
+        </m:r>
+        <m:r>
+          <m:t>,</m:t>
+        </m:r>
+        <m:r>
+          <m:t>420</m:t>
+        </m:r>
+        <m:r>
+          <m:t>+</m:t>
+        </m:r>
+        <m:r>
+          <m:t>12</m:t>
+        </m:r>
+        <m:r>
+          <m:t>,</m:t>
+        </m:r>
+        <m:r>
+          <m:t>741</m:t>
         </m:r>
         <m:r>
           <m:t>−</m:t>
         </m:r>
         <m:r>
-          <m:t>28</m:t>
-        </m:r>
-        <m:r>
-          <m:t>,</m:t>
-        </m:r>
-        <m:r>
-          <m:t>122</m:t>
+          <m:t>43</m:t>
+        </m:r>
+        <m:r>
+          <m:t>,</m:t>
+        </m:r>
+        <m:r>
+          <m:t>344</m:t>
         </m:r>
         <m:r>
           <m:t>−</m:t>
         </m:r>
         <m:r>
-          <m:t>35</m:t>
-        </m:r>
-        <m:r>
-          <m:t>,</m:t>
-        </m:r>
-        <m:r>
-          <m:t>480</m:t>
-        </m:r>
-        <m:r>
-          <m:t>−</m:t>
-        </m:r>
-        <m:r>
-          <m:t>15</m:t>
-        </m:r>
-        <m:r>
-          <m:t>,</m:t>
-        </m:r>
-        <m:r>
-          <m:t>708</m:t>
-        </m:r>
-        <m:r>
-          <m:t>+</m:t>
-        </m:r>
-        <m:r>
-          <m:t>50</m:t>
-        </m:r>
-        <m:r>
-          <m:t>,</m:t>
-        </m:r>
-        <m:r>
-          <m:t>868</m:t>
-        </m:r>
-        <m:r>
-          <m:t>+</m:t>
-        </m:r>
-        <m:r>
-          <m:t>64</m:t>
-        </m:r>
-        <m:r>
-          <m:t>,</m:t>
-        </m:r>
-        <m:r>
-          <m:t>404</m:t>
+          <m:t>69</m:t>
+        </m:r>
+        <m:r>
+          <m:t>,</m:t>
+        </m:r>
+        <m:r>
+          <m:t>739</m:t>
         </m:r>
       </m:oMath>
     </w:p>
@@ -400,13 +400,49 @@
       </w:pPr>
       <m:oMath>
         <m:r>
-          <m:t>85</m:t>
-        </m:r>
-        <m:r>
-          <m:t>,</m:t>
-        </m:r>
-        <m:r>
-          <m:t>143</m:t>
+          <m:t>24</m:t>
+        </m:r>
+        <m:r>
+          <m:t>,</m:t>
+        </m:r>
+        <m:r>
+          <m:t>505</m:t>
+        </m:r>
+        <m:r>
+          <m:t>+</m:t>
+        </m:r>
+        <m:r>
+          <m:t>90</m:t>
+        </m:r>
+        <m:r>
+          <m:t>,</m:t>
+        </m:r>
+        <m:r>
+          <m:t>716</m:t>
+        </m:r>
+        <m:r>
+          <m:t>+</m:t>
+        </m:r>
+        <m:r>
+          <m:t>92</m:t>
+        </m:r>
+        <m:r>
+          <m:t>,</m:t>
+        </m:r>
+        <m:r>
+          <m:t>836</m:t>
+        </m:r>
+        <m:r>
+          <m:t>+</m:t>
+        </m:r>
+        <m:r>
+          <m:t>32</m:t>
+        </m:r>
+        <m:r>
+          <m:t>,</m:t>
+        </m:r>
+        <m:r>
+          <m:t>407</m:t>
         </m:r>
         <m:r>
           <m:t>+</m:t>
@@ -418,103 +454,67 @@
           <m:t>,</m:t>
         </m:r>
         <m:r>
-          <m:t>595</m:t>
-        </m:r>
-        <m:r>
-          <m:t>+</m:t>
-        </m:r>
-        <m:r>
-          <m:t>68</m:t>
-        </m:r>
-        <m:r>
-          <m:t>,</m:t>
-        </m:r>
-        <m:r>
-          <m:t>632</m:t>
-        </m:r>
-        <m:r>
-          <m:t>+</m:t>
-        </m:r>
-        <m:r>
-          <m:t>63</m:t>
-        </m:r>
-        <m:r>
-          <m:t>,</m:t>
-        </m:r>
-        <m:r>
-          <m:t>950</m:t>
-        </m:r>
-        <m:r>
-          <m:t>+</m:t>
-        </m:r>
-        <m:r>
-          <m:t>31</m:t>
-        </m:r>
-        <m:r>
-          <m:t>,</m:t>
-        </m:r>
-        <m:r>
-          <m:t>039</m:t>
-        </m:r>
-        <m:r>
-          <m:t>+</m:t>
-        </m:r>
-        <m:r>
-          <m:t>27</m:t>
-        </m:r>
-        <m:r>
-          <m:t>,</m:t>
-        </m:r>
-        <m:r>
-          <m:t>775</m:t>
-        </m:r>
-        <m:r>
-          <m:t>+</m:t>
-        </m:r>
-        <m:r>
-          <m:t>41</m:t>
-        </m:r>
-        <m:r>
-          <m:t>,</m:t>
-        </m:r>
-        <m:r>
-          <m:t>892</m:t>
-        </m:r>
-        <m:r>
-          <m:t>+</m:t>
-        </m:r>
-        <m:r>
-          <m:t>79</m:t>
-        </m:r>
-        <m:r>
-          <m:t>,</m:t>
-        </m:r>
-        <m:r>
-          <m:t>042</m:t>
-        </m:r>
-        <m:r>
-          <m:t>+</m:t>
-        </m:r>
-        <m:r>
-          <m:t>12</m:t>
-        </m:r>
-        <m:r>
-          <m:t>,</m:t>
-        </m:r>
-        <m:r>
-          <m:t>064</m:t>
-        </m:r>
-        <m:r>
-          <m:t>+</m:t>
-        </m:r>
-        <m:r>
-          <m:t>37</m:t>
-        </m:r>
-        <m:r>
-          <m:t>,</m:t>
-        </m:r>
-        <m:r>
-          <m:t>114</m:t>
+          <m:t>676</m:t>
+        </m:r>
+        <m:r>
+          <m:t>+</m:t>
+        </m:r>
+        <m:r>
+          <m:t>86</m:t>
+        </m:r>
+        <m:r>
+          <m:t>,</m:t>
+        </m:r>
+        <m:r>
+          <m:t>861</m:t>
+        </m:r>
+        <m:r>
+          <m:t>+</m:t>
+        </m:r>
+        <m:r>
+          <m:t>91</m:t>
+        </m:r>
+        <m:r>
+          <m:t>,</m:t>
+        </m:r>
+        <m:r>
+          <m:t>213</m:t>
+        </m:r>
+        <m:r>
+          <m:t>+</m:t>
+        </m:r>
+        <m:r>
+          <m:t>40</m:t>
+        </m:r>
+        <m:r>
+          <m:t>,</m:t>
+        </m:r>
+        <m:r>
+          <m:t>400</m:t>
+        </m:r>
+        <m:r>
+          <m:t>+</m:t>
+        </m:r>
+        <m:r>
+          <m:t>42</m:t>
+        </m:r>
+        <m:r>
+          <m:t>,</m:t>
+        </m:r>
+        <m:r>
+          <m:t>824</m:t>
+        </m:r>
+        <m:r>
+          <m:t>+</m:t>
+        </m:r>
+        <m:r>
+          <m:t>81</m:t>
+        </m:r>
+        <m:r>
+          <m:t>,</m:t>
+        </m:r>
+        <m:r>
+          <m:t>879</m:t>
         </m:r>
       </m:oMath>
     </w:p>
@@ -524,121 +524,121 @@
       </w:pPr>
       <m:oMath>
         <m:r>
-          <m:t>32</m:t>
-        </m:r>
-        <m:r>
-          <m:t>,</m:t>
-        </m:r>
-        <m:r>
-          <m:t>018</m:t>
-        </m:r>
-        <m:r>
-          <m:t>+</m:t>
-        </m:r>
-        <m:r>
-          <m:t>62</m:t>
-        </m:r>
-        <m:r>
-          <m:t>,</m:t>
-        </m:r>
-        <m:r>
-          <m:t>222</m:t>
+          <m:t>83</m:t>
+        </m:r>
+        <m:r>
+          <m:t>,</m:t>
+        </m:r>
+        <m:r>
+          <m:t>548</m:t>
+        </m:r>
+        <m:r>
+          <m:t>+</m:t>
+        </m:r>
+        <m:r>
+          <m:t>89</m:t>
+        </m:r>
+        <m:r>
+          <m:t>,</m:t>
+        </m:r>
+        <m:r>
+          <m:t>040</m:t>
+        </m:r>
+        <m:r>
+          <m:t>+</m:t>
+        </m:r>
+        <m:r>
+          <m:t>53</m:t>
+        </m:r>
+        <m:r>
+          <m:t>,</m:t>
+        </m:r>
+        <m:r>
+          <m:t>487</m:t>
         </m:r>
         <m:r>
           <m:t>−</m:t>
         </m:r>
         <m:r>
-          <m:t>54</m:t>
-        </m:r>
-        <m:r>
-          <m:t>,</m:t>
-        </m:r>
-        <m:r>
-          <m:t>936</m:t>
+          <m:t>72</m:t>
+        </m:r>
+        <m:r>
+          <m:t>,</m:t>
+        </m:r>
+        <m:r>
+          <m:t>593</m:t>
         </m:r>
         <m:r>
           <m:t>−</m:t>
         </m:r>
         <m:r>
+          <m:t>58</m:t>
+        </m:r>
+        <m:r>
+          <m:t>,</m:t>
+        </m:r>
+        <m:r>
+          <m:t>179</m:t>
+        </m:r>
+        <m:r>
+          <m:t>+</m:t>
+        </m:r>
+        <m:r>
+          <m:t>44</m:t>
+        </m:r>
+        <m:r>
+          <m:t>,</m:t>
+        </m:r>
+        <m:r>
+          <m:t>232</m:t>
+        </m:r>
+        <m:r>
+          <m:t>+</m:t>
+        </m:r>
+        <m:r>
+          <m:t>34</m:t>
+        </m:r>
+        <m:r>
+          <m:t>,</m:t>
+        </m:r>
+        <m:r>
+          <m:t>240</m:t>
+        </m:r>
+        <m:r>
+          <m:t>−</m:t>
+        </m:r>
+        <m:r>
+          <m:t>95</m:t>
+        </m:r>
+        <m:r>
+          <m:t>,</m:t>
+        </m:r>
+        <m:r>
+          <m:t>122</m:t>
+        </m:r>
+        <m:r>
+          <m:t>+</m:t>
+        </m:r>
+        <m:r>
           <m:t>36</m:t>
         </m:r>
         <m:r>
           <m:t>,</m:t>
         </m:r>
         <m:r>
-          <m:t>262</m:t>
-        </m:r>
-        <m:r>
-          <m:t>+</m:t>
-        </m:r>
-        <m:r>
-          <m:t>15</m:t>
-        </m:r>
-        <m:r>
-          <m:t>,</m:t>
-        </m:r>
-        <m:r>
-          <m:t>106</m:t>
-        </m:r>
-        <m:r>
-          <m:t>+</m:t>
-        </m:r>
-        <m:r>
-          <m:t>79</m:t>
-        </m:r>
-        <m:r>
-          <m:t>,</m:t>
-        </m:r>
-        <m:r>
-          <m:t>978</m:t>
-        </m:r>
-        <m:r>
-          <m:t>+</m:t>
-        </m:r>
-        <m:r>
-          <m:t>48</m:t>
-        </m:r>
-        <m:r>
-          <m:t>,</m:t>
-        </m:r>
-        <m:r>
-          <m:t>882</m:t>
+          <m:t>956</m:t>
         </m:r>
         <m:r>
           <m:t>−</m:t>
         </m:r>
         <m:r>
-          <m:t>79</m:t>
-        </m:r>
-        <m:r>
-          <m:t>,</m:t>
-        </m:r>
-        <m:r>
-          <m:t>285</m:t>
-        </m:r>
-        <m:r>
-          <m:t>−</m:t>
-        </m:r>
-        <m:r>
-          <m:t>32</m:t>
-        </m:r>
-        <m:r>
-          <m:t>,</m:t>
-        </m:r>
-        <m:r>
-          <m:t>917</m:t>
-        </m:r>
-        <m:r>
-          <m:t>+</m:t>
-        </m:r>
-        <m:r>
-          <m:t>94</m:t>
-        </m:r>
-        <m:r>
-          <m:t>,</m:t>
-        </m:r>
-        <m:r>
-          <m:t>510</m:t>
+          <m:t>40</m:t>
+        </m:r>
+        <m:r>
+          <m:t>,</m:t>
+        </m:r>
+        <m:r>
+          <m:t>407</m:t>
         </m:r>
       </m:oMath>
     </w:p>
@@ -648,121 +648,121 @@
       </w:pPr>
       <m:oMath>
         <m:r>
-          <m:t>41</m:t>
-        </m:r>
-        <m:r>
-          <m:t>,</m:t>
-        </m:r>
-        <m:r>
-          <m:t>114</m:t>
-        </m:r>
-        <m:r>
-          <m:t>+</m:t>
-        </m:r>
-        <m:r>
-          <m:t>86</m:t>
-        </m:r>
-        <m:r>
-          <m:t>,</m:t>
-        </m:r>
-        <m:r>
-          <m:t>174</m:t>
-        </m:r>
-        <m:r>
-          <m:t>+</m:t>
-        </m:r>
-        <m:r>
-          <m:t>11</m:t>
-        </m:r>
-        <m:r>
-          <m:t>,</m:t>
-        </m:r>
-        <m:r>
-          <m:t>058</m:t>
-        </m:r>
-        <m:r>
-          <m:t>+</m:t>
-        </m:r>
-        <m:r>
-          <m:t>42</m:t>
-        </m:r>
-        <m:r>
-          <m:t>,</m:t>
-        </m:r>
-        <m:r>
-          <m:t>677</m:t>
-        </m:r>
-        <m:r>
-          <m:t>+</m:t>
-        </m:r>
-        <m:r>
-          <m:t>68</m:t>
-        </m:r>
-        <m:r>
-          <m:t>,</m:t>
-        </m:r>
-        <m:r>
-          <m:t>082</m:t>
-        </m:r>
-        <m:r>
-          <m:t>+</m:t>
-        </m:r>
-        <m:r>
-          <m:t>70</m:t>
-        </m:r>
-        <m:r>
-          <m:t>,</m:t>
-        </m:r>
-        <m:r>
-          <m:t>676</m:t>
-        </m:r>
-        <m:r>
-          <m:t>+</m:t>
-        </m:r>
-        <m:r>
-          <m:t>91</m:t>
-        </m:r>
-        <m:r>
-          <m:t>,</m:t>
-        </m:r>
-        <m:r>
-          <m:t>960</m:t>
-        </m:r>
-        <m:r>
-          <m:t>+</m:t>
-        </m:r>
-        <m:r>
-          <m:t>57</m:t>
-        </m:r>
-        <m:r>
-          <m:t>,</m:t>
-        </m:r>
-        <m:r>
-          <m:t>380</m:t>
-        </m:r>
-        <m:r>
-          <m:t>+</m:t>
-        </m:r>
-        <m:r>
-          <m:t>14</m:t>
-        </m:r>
-        <m:r>
-          <m:t>,</m:t>
-        </m:r>
-        <m:r>
-          <m:t>887</m:t>
-        </m:r>
-        <m:r>
-          <m:t>+</m:t>
-        </m:r>
-        <m:r>
-          <m:t>34</m:t>
-        </m:r>
-        <m:r>
-          <m:t>,</m:t>
-        </m:r>
-        <m:r>
-          <m:t>578</m:t>
+          <m:t>43</m:t>
+        </m:r>
+        <m:r>
+          <m:t>,</m:t>
+        </m:r>
+        <m:r>
+          <m:t>878</m:t>
+        </m:r>
+        <m:r>
+          <m:t>+</m:t>
+        </m:r>
+        <m:r>
+          <m:t>12</m:t>
+        </m:r>
+        <m:r>
+          <m:t>,</m:t>
+        </m:r>
+        <m:r>
+          <m:t>550</m:t>
+        </m:r>
+        <m:r>
+          <m:t>+</m:t>
+        </m:r>
+        <m:r>
+          <m:t>12</m:t>
+        </m:r>
+        <m:r>
+          <m:t>,</m:t>
+        </m:r>
+        <m:r>
+          <m:t>233</m:t>
+        </m:r>
+        <m:r>
+          <m:t>+</m:t>
+        </m:r>
+        <m:r>
+          <m:t>71</m:t>
+        </m:r>
+        <m:r>
+          <m:t>,</m:t>
+        </m:r>
+        <m:r>
+          <m:t>397</m:t>
+        </m:r>
+        <m:r>
+          <m:t>+</m:t>
+        </m:r>
+        <m:r>
+          <m:t>47</m:t>
+        </m:r>
+        <m:r>
+          <m:t>,</m:t>
+        </m:r>
+        <m:r>
+          <m:t>200</m:t>
+        </m:r>
+        <m:r>
+          <m:t>+</m:t>
+        </m:r>
+        <m:r>
+          <m:t>28</m:t>
+        </m:r>
+        <m:r>
+          <m:t>,</m:t>
+        </m:r>
+        <m:r>
+          <m:t>539</m:t>
+        </m:r>
+        <m:r>
+          <m:t>+</m:t>
+        </m:r>
+        <m:r>
+          <m:t>48</m:t>
+        </m:r>
+        <m:r>
+          <m:t>,</m:t>
+        </m:r>
+        <m:r>
+          <m:t>016</m:t>
+        </m:r>
+        <m:r>
+          <m:t>+</m:t>
+        </m:r>
+        <m:r>
+          <m:t>97</m:t>
+        </m:r>
+        <m:r>
+          <m:t>,</m:t>
+        </m:r>
+        <m:r>
+          <m:t>010</m:t>
+        </m:r>
+        <m:r>
+          <m:t>+</m:t>
+        </m:r>
+        <m:r>
+          <m:t>75</m:t>
+        </m:r>
+        <m:r>
+          <m:t>,</m:t>
+        </m:r>
+        <m:r>
+          <m:t>601</m:t>
+        </m:r>
+        <m:r>
+          <m:t>+</m:t>
+        </m:r>
+        <m:r>
+          <m:t>53</m:t>
+        </m:r>
+        <m:r>
+          <m:t>,</m:t>
+        </m:r>
+        <m:r>
+          <m:t>183</m:t>
         </m:r>
       </m:oMath>
     </w:p>
@@ -772,121 +772,121 @@
       </w:pPr>
       <m:oMath>
         <m:r>
-          <m:t>65</m:t>
-        </m:r>
-        <m:r>
-          <m:t>,</m:t>
-        </m:r>
-        <m:r>
-          <m:t>659</m:t>
+          <m:t>35</m:t>
+        </m:r>
+        <m:r>
+          <m:t>,</m:t>
+        </m:r>
+        <m:r>
+          <m:t>894</m:t>
+        </m:r>
+        <m:r>
+          <m:t>+</m:t>
+        </m:r>
+        <m:r>
+          <m:t>59</m:t>
+        </m:r>
+        <m:r>
+          <m:t>,</m:t>
+        </m:r>
+        <m:r>
+          <m:t>096</m:t>
+        </m:r>
+        <m:r>
+          <m:t>+</m:t>
+        </m:r>
+        <m:r>
+          <m:t>28</m:t>
+        </m:r>
+        <m:r>
+          <m:t>,</m:t>
+        </m:r>
+        <m:r>
+          <m:t>260</m:t>
         </m:r>
         <m:r>
           <m:t>−</m:t>
         </m:r>
         <m:r>
-          <m:t>34</m:t>
-        </m:r>
-        <m:r>
-          <m:t>,</m:t>
-        </m:r>
-        <m:r>
-          <m:t>468</m:t>
-        </m:r>
-        <m:r>
-          <m:t>+</m:t>
-        </m:r>
-        <m:r>
-          <m:t>45</m:t>
-        </m:r>
-        <m:r>
-          <m:t>,</m:t>
-        </m:r>
-        <m:r>
-          <m:t>468</m:t>
-        </m:r>
-        <m:r>
-          <m:t>+</m:t>
-        </m:r>
-        <m:r>
-          <m:t>73</m:t>
-        </m:r>
-        <m:r>
-          <m:t>,</m:t>
-        </m:r>
-        <m:r>
-          <m:t>169</m:t>
+          <m:t>49</m:t>
+        </m:r>
+        <m:r>
+          <m:t>,</m:t>
+        </m:r>
+        <m:r>
+          <m:t>623</m:t>
         </m:r>
         <m:r>
           <m:t>−</m:t>
         </m:r>
         <m:r>
-          <m:t>88</m:t>
-        </m:r>
-        <m:r>
-          <m:t>,</m:t>
-        </m:r>
-        <m:r>
-          <m:t>919</m:t>
-        </m:r>
-        <m:r>
-          <m:t>+</m:t>
-        </m:r>
-        <m:r>
-          <m:t>34</m:t>
-        </m:r>
-        <m:r>
-          <m:t>,</m:t>
-        </m:r>
-        <m:r>
-          <m:t>356</m:t>
+          <m:t>68</m:t>
+        </m:r>
+        <m:r>
+          <m:t>,</m:t>
+        </m:r>
+        <m:r>
+          <m:t>223</m:t>
+        </m:r>
+        <m:r>
+          <m:t>+</m:t>
+        </m:r>
+        <m:r>
+          <m:t>32</m:t>
+        </m:r>
+        <m:r>
+          <m:t>,</m:t>
+        </m:r>
+        <m:r>
+          <m:t>896</m:t>
+        </m:r>
+        <m:r>
+          <m:t>+</m:t>
+        </m:r>
+        <m:r>
+          <m:t>71</m:t>
+        </m:r>
+        <m:r>
+          <m:t>,</m:t>
+        </m:r>
+        <m:r>
+          <m:t>749</m:t>
         </m:r>
         <m:r>
           <m:t>−</m:t>
         </m:r>
         <m:r>
-          <m:t>67</m:t>
-        </m:r>
-        <m:r>
-          <m:t>,</m:t>
-        </m:r>
-        <m:r>
-          <m:t>299</m:t>
+          <m:t>71</m:t>
+        </m:r>
+        <m:r>
+          <m:t>,</m:t>
+        </m:r>
+        <m:r>
+          <m:t>904</m:t>
+        </m:r>
+        <m:r>
+          <m:t>+</m:t>
+        </m:r>
+        <m:r>
+          <m:t>38</m:t>
+        </m:r>
+        <m:r>
+          <m:t>,</m:t>
+        </m:r>
+        <m:r>
+          <m:t>518</m:t>
         </m:r>
         <m:r>
           <m:t>−</m:t>
         </m:r>
         <m:r>
-          <m:t>24</m:t>
-        </m:r>
-        <m:r>
-          <m:t>,</m:t>
-        </m:r>
-        <m:r>
-          <m:t>434</m:t>
-        </m:r>
-        <m:r>
-          <m:t>+</m:t>
-        </m:r>
-        <m:r>
-          <m:t>31</m:t>
-        </m:r>
-        <m:r>
-          <m:t>,</m:t>
-        </m:r>
-        <m:r>
-          <m:t>396</m:t>
-        </m:r>
-        <m:r>
-          <m:t>+</m:t>
-        </m:r>
-        <m:r>
-          <m:t>78</m:t>
-        </m:r>
-        <m:r>
-          <m:t>,</m:t>
-        </m:r>
-        <m:r>
-          <m:t>567</m:t>
+          <m:t>11</m:t>
+        </m:r>
+        <m:r>
+          <m:t>,</m:t>
+        </m:r>
+        <m:r>
+          <m:t>402</m:t>
         </m:r>
       </m:oMath>
     </w:p>
@@ -896,121 +896,121 @@
       </w:pPr>
       <m:oMath>
         <m:r>
+          <m:t>10</m:t>
+        </m:r>
+        <m:r>
+          <m:t>,</m:t>
+        </m:r>
+        <m:r>
+          <m:t>330</m:t>
+        </m:r>
+        <m:r>
+          <m:t>+</m:t>
+        </m:r>
+        <m:r>
+          <m:t>23</m:t>
+        </m:r>
+        <m:r>
+          <m:t>,</m:t>
+        </m:r>
+        <m:r>
+          <m:t>829</m:t>
+        </m:r>
+        <m:r>
+          <m:t>+</m:t>
+        </m:r>
+        <m:r>
+          <m:t>72</m:t>
+        </m:r>
+        <m:r>
+          <m:t>,</m:t>
+        </m:r>
+        <m:r>
+          <m:t>457</m:t>
+        </m:r>
+        <m:r>
+          <m:t>+</m:t>
+        </m:r>
+        <m:r>
+          <m:t>11</m:t>
+        </m:r>
+        <m:r>
+          <m:t>,</m:t>
+        </m:r>
+        <m:r>
+          <m:t>189</m:t>
+        </m:r>
+        <m:r>
+          <m:t>+</m:t>
+        </m:r>
+        <m:r>
+          <m:t>59</m:t>
+        </m:r>
+        <m:r>
+          <m:t>,</m:t>
+        </m:r>
+        <m:r>
+          <m:t>181</m:t>
+        </m:r>
+        <m:r>
+          <m:t>+</m:t>
+        </m:r>
+        <m:r>
+          <m:t>88</m:t>
+        </m:r>
+        <m:r>
+          <m:t>,</m:t>
+        </m:r>
+        <m:r>
+          <m:t>233</m:t>
+        </m:r>
+        <m:r>
+          <m:t>+</m:t>
+        </m:r>
+        <m:r>
           <m:t>13</m:t>
         </m:r>
         <m:r>
           <m:t>,</m:t>
         </m:r>
         <m:r>
-          <m:t>262</m:t>
-        </m:r>
-        <m:r>
-          <m:t>+</m:t>
-        </m:r>
-        <m:r>
-          <m:t>95</m:t>
-        </m:r>
-        <m:r>
-          <m:t>,</m:t>
-        </m:r>
-        <m:r>
-          <m:t>943</m:t>
-        </m:r>
-        <m:r>
-          <m:t>+</m:t>
-        </m:r>
-        <m:r>
-          <m:t>54</m:t>
-        </m:r>
-        <m:r>
-          <m:t>,</m:t>
-        </m:r>
-        <m:r>
-          <m:t>101</m:t>
-        </m:r>
-        <m:r>
-          <m:t>+</m:t>
-        </m:r>
-        <m:r>
-          <m:t>91</m:t>
-        </m:r>
-        <m:r>
-          <m:t>,</m:t>
-        </m:r>
-        <m:r>
-          <m:t>524</m:t>
-        </m:r>
-        <m:r>
-          <m:t>+</m:t>
-        </m:r>
-        <m:r>
-          <m:t>34</m:t>
-        </m:r>
-        <m:r>
-          <m:t>,</m:t>
-        </m:r>
-        <m:r>
-          <m:t>914</m:t>
-        </m:r>
-        <m:r>
-          <m:t>+</m:t>
-        </m:r>
-        <m:r>
-          <m:t>48</m:t>
-        </m:r>
-        <m:r>
-          <m:t>,</m:t>
-        </m:r>
-        <m:r>
-          <m:t>847</m:t>
-        </m:r>
-        <m:r>
-          <m:t>+</m:t>
-        </m:r>
-        <m:r>
-          <m:t>37</m:t>
-        </m:r>
-        <m:r>
-          <m:t>,</m:t>
-        </m:r>
-        <m:r>
-          <m:t>298</m:t>
-        </m:r>
-        <m:r>
-          <m:t>+</m:t>
-        </m:r>
-        <m:r>
-          <m:t>41</m:t>
-        </m:r>
-        <m:r>
-          <m:t>,</m:t>
-        </m:r>
-        <m:r>
-          <m:t>823</m:t>
-        </m:r>
-        <m:r>
-          <m:t>+</m:t>
-        </m:r>
-        <m:r>
-          <m:t>18</m:t>
-        </m:r>
-        <m:r>
-          <m:t>,</m:t>
-        </m:r>
-        <m:r>
-          <m:t>344</m:t>
-        </m:r>
-        <m:r>
-          <m:t>+</m:t>
-        </m:r>
-        <m:r>
-          <m:t>90</m:t>
-        </m:r>
-        <m:r>
-          <m:t>,</m:t>
-        </m:r>
-        <m:r>
-          <m:t>822</m:t>
+          <m:t>599</m:t>
+        </m:r>
+        <m:r>
+          <m:t>+</m:t>
+        </m:r>
+        <m:r>
+          <m:t>49</m:t>
+        </m:r>
+        <m:r>
+          <m:t>,</m:t>
+        </m:r>
+        <m:r>
+          <m:t>097</m:t>
+        </m:r>
+        <m:r>
+          <m:t>+</m:t>
+        </m:r>
+        <m:r>
+          <m:t>13</m:t>
+        </m:r>
+        <m:r>
+          <m:t>,</m:t>
+        </m:r>
+        <m:r>
+          <m:t>347</m:t>
+        </m:r>
+        <m:r>
+          <m:t>+</m:t>
+        </m:r>
+        <m:r>
+          <m:t>21</m:t>
+        </m:r>
+        <m:r>
+          <m:t>,</m:t>
+        </m:r>
+        <m:r>
+          <m:t>041</m:t>
         </m:r>
       </m:oMath>
     </w:p>
@@ -1020,121 +1020,121 @@
       </w:pPr>
       <m:oMath>
         <m:r>
-          <m:t>47</m:t>
-        </m:r>
-        <m:r>
-          <m:t>,</m:t>
-        </m:r>
-        <m:r>
-          <m:t>757</m:t>
+          <m:t>27</m:t>
+        </m:r>
+        <m:r>
+          <m:t>,</m:t>
+        </m:r>
+        <m:r>
+          <m:t>509</m:t>
+        </m:r>
+        <m:r>
+          <m:t>+</m:t>
+        </m:r>
+        <m:r>
+          <m:t>81</m:t>
+        </m:r>
+        <m:r>
+          <m:t>,</m:t>
+        </m:r>
+        <m:r>
+          <m:t>817</m:t>
+        </m:r>
+        <m:r>
+          <m:t>+</m:t>
+        </m:r>
+        <m:r>
+          <m:t>38</m:t>
+        </m:r>
+        <m:r>
+          <m:t>,</m:t>
+        </m:r>
+        <m:r>
+          <m:t>795</m:t>
         </m:r>
         <m:r>
           <m:t>−</m:t>
         </m:r>
         <m:r>
+          <m:t>65</m:t>
+        </m:r>
+        <m:r>
+          <m:t>,</m:t>
+        </m:r>
+        <m:r>
+          <m:t>945</m:t>
+        </m:r>
+        <m:r>
+          <m:t>−</m:t>
+        </m:r>
+        <m:r>
+          <m:t>26</m:t>
+        </m:r>
+        <m:r>
+          <m:t>,</m:t>
+        </m:r>
+        <m:r>
+          <m:t>896</m:t>
+        </m:r>
+        <m:r>
+          <m:t>−</m:t>
+        </m:r>
+        <m:r>
           <m:t>16</m:t>
         </m:r>
         <m:r>
           <m:t>,</m:t>
         </m:r>
         <m:r>
-          <m:t>170</m:t>
-        </m:r>
-        <m:r>
-          <m:t>+</m:t>
-        </m:r>
-        <m:r>
-          <m:t>79</m:t>
-        </m:r>
-        <m:r>
-          <m:t>,</m:t>
-        </m:r>
-        <m:r>
-          <m:t>694</m:t>
+          <m:t>545</m:t>
+        </m:r>
+        <m:r>
+          <m:t>+</m:t>
+        </m:r>
+        <m:r>
+          <m:t>75</m:t>
+        </m:r>
+        <m:r>
+          <m:t>,</m:t>
+        </m:r>
+        <m:r>
+          <m:t>113</m:t>
+        </m:r>
+        <m:r>
+          <m:t>+</m:t>
+        </m:r>
+        <m:r>
+          <m:t>21</m:t>
+        </m:r>
+        <m:r>
+          <m:t>,</m:t>
+        </m:r>
+        <m:r>
+          <m:t>187</m:t>
         </m:r>
         <m:r>
           <m:t>−</m:t>
         </m:r>
         <m:r>
-          <m:t>77</m:t>
-        </m:r>
-        <m:r>
-          <m:t>,</m:t>
-        </m:r>
-        <m:r>
-          <m:t>123</m:t>
-        </m:r>
-        <m:r>
-          <m:t>−</m:t>
-        </m:r>
-        <m:r>
-          <m:t>32</m:t>
-        </m:r>
-        <m:r>
-          <m:t>,</m:t>
-        </m:r>
-        <m:r>
-          <m:t>532</m:t>
-        </m:r>
-        <m:r>
-          <m:t>+</m:t>
-        </m:r>
-        <m:r>
-          <m:t>64</m:t>
-        </m:r>
-        <m:r>
-          <m:t>,</m:t>
-        </m:r>
-        <m:r>
-          <m:t>372</m:t>
-        </m:r>
-        <m:r>
-          <m:t>+</m:t>
-        </m:r>
-        <m:r>
-          <m:t>44</m:t>
-        </m:r>
-        <m:r>
-          <m:t>,</m:t>
-        </m:r>
-        <m:r>
-          <m:t>408</m:t>
-        </m:r>
-        <m:r>
-          <m:t>+</m:t>
-        </m:r>
-        <m:r>
-          <m:t>47</m:t>
-        </m:r>
-        <m:r>
-          <m:t>,</m:t>
-        </m:r>
-        <m:r>
-          <m:t>347</m:t>
-        </m:r>
-        <m:r>
-          <m:t>−</m:t>
-        </m:r>
-        <m:r>
-          <m:t>31</m:t>
-        </m:r>
-        <m:r>
-          <m:t>,</m:t>
-        </m:r>
-        <m:r>
-          <m:t>199</m:t>
-        </m:r>
-        <m:r>
-          <m:t>+</m:t>
-        </m:r>
-        <m:r>
-          <m:t>97</m:t>
-        </m:r>
-        <m:r>
-          <m:t>,</m:t>
-        </m:r>
-        <m:r>
-          <m:t>901</m:t>
+          <m:t>85</m:t>
+        </m:r>
+        <m:r>
+          <m:t>,</m:t>
+        </m:r>
+        <m:r>
+          <m:t>280</m:t>
+        </m:r>
+        <m:r>
+          <m:t>+</m:t>
+        </m:r>
+        <m:r>
+          <m:t>91</m:t>
+        </m:r>
+        <m:r>
+          <m:t>,</m:t>
+        </m:r>
+        <m:r>
+          <m:t>567</m:t>
         </m:r>
       </m:oMath>
     </w:p>
@@ -1144,13 +1144,61 @@
       </w:pPr>
       <m:oMath>
         <m:r>
-          <m:t>89</m:t>
-        </m:r>
-        <m:r>
-          <m:t>,</m:t>
-        </m:r>
-        <m:r>
-          <m:t>189</m:t>
+          <m:t>59</m:t>
+        </m:r>
+        <m:r>
+          <m:t>,</m:t>
+        </m:r>
+        <m:r>
+          <m:t>433</m:t>
+        </m:r>
+        <m:r>
+          <m:t>+</m:t>
+        </m:r>
+        <m:r>
+          <m:t>87</m:t>
+        </m:r>
+        <m:r>
+          <m:t>,</m:t>
+        </m:r>
+        <m:r>
+          <m:t>279</m:t>
+        </m:r>
+        <m:r>
+          <m:t>+</m:t>
+        </m:r>
+        <m:r>
+          <m:t>24</m:t>
+        </m:r>
+        <m:r>
+          <m:t>,</m:t>
+        </m:r>
+        <m:r>
+          <m:t>275</m:t>
+        </m:r>
+        <m:r>
+          <m:t>+</m:t>
+        </m:r>
+        <m:r>
+          <m:t>44</m:t>
+        </m:r>
+        <m:r>
+          <m:t>,</m:t>
+        </m:r>
+        <m:r>
+          <m:t>701</m:t>
+        </m:r>
+        <m:r>
+          <m:t>+</m:t>
+        </m:r>
+        <m:r>
+          <m:t>30</m:t>
+        </m:r>
+        <m:r>
+          <m:t>,</m:t>
+        </m:r>
+        <m:r>
+          <m:t>697</m:t>
         </m:r>
         <m:r>
           <m:t>+</m:t>
@@ -1162,103 +1210,55 @@
           <m:t>,</m:t>
         </m:r>
         <m:r>
-          <m:t>577</m:t>
-        </m:r>
-        <m:r>
-          <m:t>+</m:t>
-        </m:r>
-        <m:r>
-          <m:t>18</m:t>
-        </m:r>
-        <m:r>
-          <m:t>,</m:t>
-        </m:r>
-        <m:r>
-          <m:t>438</m:t>
-        </m:r>
-        <m:r>
-          <m:t>+</m:t>
-        </m:r>
-        <m:r>
-          <m:t>90</m:t>
-        </m:r>
-        <m:r>
-          <m:t>,</m:t>
-        </m:r>
-        <m:r>
-          <m:t>027</m:t>
-        </m:r>
-        <m:r>
-          <m:t>+</m:t>
-        </m:r>
-        <m:r>
-          <m:t>15</m:t>
-        </m:r>
-        <m:r>
-          <m:t>,</m:t>
-        </m:r>
-        <m:r>
-          <m:t>918</m:t>
-        </m:r>
-        <m:r>
-          <m:t>+</m:t>
-        </m:r>
-        <m:r>
-          <m:t>79</m:t>
-        </m:r>
-        <m:r>
-          <m:t>,</m:t>
-        </m:r>
-        <m:r>
-          <m:t>216</m:t>
-        </m:r>
-        <m:r>
-          <m:t>+</m:t>
-        </m:r>
-        <m:r>
-          <m:t>26</m:t>
-        </m:r>
-        <m:r>
-          <m:t>,</m:t>
-        </m:r>
-        <m:r>
-          <m:t>161</m:t>
-        </m:r>
-        <m:r>
-          <m:t>+</m:t>
-        </m:r>
-        <m:r>
-          <m:t>58</m:t>
-        </m:r>
-        <m:r>
-          <m:t>,</m:t>
-        </m:r>
-        <m:r>
-          <m:t>889</m:t>
-        </m:r>
-        <m:r>
-          <m:t>+</m:t>
-        </m:r>
-        <m:r>
-          <m:t>81</m:t>
-        </m:r>
-        <m:r>
-          <m:t>,</m:t>
-        </m:r>
-        <m:r>
-          <m:t>606</m:t>
-        </m:r>
-        <m:r>
-          <m:t>+</m:t>
-        </m:r>
-        <m:r>
-          <m:t>19</m:t>
-        </m:r>
-        <m:r>
-          <m:t>,</m:t>
-        </m:r>
-        <m:r>
-          <m:t>944</m:t>
+          <m:t>808</m:t>
+        </m:r>
+        <m:r>
+          <m:t>+</m:t>
+        </m:r>
+        <m:r>
+          <m:t>61</m:t>
+        </m:r>
+        <m:r>
+          <m:t>,</m:t>
+        </m:r>
+        <m:r>
+          <m:t>868</m:t>
+        </m:r>
+        <m:r>
+          <m:t>+</m:t>
+        </m:r>
+        <m:r>
+          <m:t>59</m:t>
+        </m:r>
+        <m:r>
+          <m:t>,</m:t>
+        </m:r>
+        <m:r>
+          <m:t>209</m:t>
+        </m:r>
+        <m:r>
+          <m:t>+</m:t>
+        </m:r>
+        <m:r>
+          <m:t>55</m:t>
+        </m:r>
+        <m:r>
+          <m:t>,</m:t>
+        </m:r>
+        <m:r>
+          <m:t>953</m:t>
+        </m:r>
+        <m:r>
+          <m:t>+</m:t>
+        </m:r>
+        <m:r>
+          <m:t>21</m:t>
+        </m:r>
+        <m:r>
+          <m:t>,</m:t>
+        </m:r>
+        <m:r>
+          <m:t>900</m:t>
         </m:r>
       </m:oMath>
     </w:p>
@@ -1327,50 +1327,44 @@
             </w:pPr>
             <m:oMath>
               <m:r>
-                <m:t>1</m:t>
-              </m:r>
-              <m:r>
-                <m:t>,</m:t>
-              </m:r>
-              <m:r>
-                <m:t>819</m:t>
+                <m:t>2</m:t>
+              </m:r>
+              <m:r>
+                <m:t>,</m:t>
+              </m:r>
+              <m:r>
+                <m:t>490</m:t>
               </m:r>
               <m:r>
                 <m:t>⋅</m:t>
               </m:r>
               <m:r>
-                <m:t>106</m:t>
-              </m:r>
-            </m:oMath>
-          </w:p>
-        </w:tc>
-        <w:tc>
-          <w:p>
-            <w:pPr>
-              <w:pStyle w:val="Compact"/>
-              <w:jc w:val="left"/>
-            </w:pPr>
-            <m:oMath>
-              <m:r>
-                <m:t>335</m:t>
-              </m:r>
-              <m:r>
-                <m:t>,</m:t>
-              </m:r>
-              <m:r>
-                <m:t>002</m:t>
+                <m:t>405</m:t>
+              </m:r>
+            </m:oMath>
+          </w:p>
+        </w:tc>
+        <w:tc>
+          <w:p>
+            <w:pPr>
+              <w:pStyle w:val="Compact"/>
+              <w:jc w:val="left"/>
+            </w:pPr>
+            <m:oMath>
+              <m:r>
+                <m:t>669</m:t>
+              </m:r>
+              <m:r>
+                <m:t>,</m:t>
+              </m:r>
+              <m:r>
+                <m:t>834</m:t>
               </m:r>
               <m:r>
                 <m:t>÷</m:t>
               </m:r>
               <m:r>
-                <m:t>4</m:t>
-              </m:r>
-              <m:r>
-                <m:t>,</m:t>
-              </m:r>
-              <m:r>
-                <m:t>110</m:t>
+                <m:t>241</m:t>
               </m:r>
             </m:oMath>
           </w:p>
@@ -1385,44 +1379,44 @@
             </w:pPr>
             <m:oMath>
               <m:r>
-                <m:t>6</m:t>
-              </m:r>
-              <m:r>
-                <m:t>,</m:t>
-              </m:r>
-              <m:r>
-                <m:t>821</m:t>
+                <m:t>1</m:t>
+              </m:r>
+              <m:r>
+                <m:t>,</m:t>
+              </m:r>
+              <m:r>
+                <m:t>682</m:t>
               </m:r>
               <m:r>
                 <m:t>⋅</m:t>
               </m:r>
               <m:r>
-                <m:t>340</m:t>
-              </m:r>
-            </m:oMath>
-          </w:p>
-        </w:tc>
-        <w:tc>
-          <w:p>
-            <w:pPr>
-              <w:pStyle w:val="Compact"/>
-              <w:jc w:val="left"/>
-            </w:pPr>
-            <m:oMath>
-              <m:r>
-                <m:t>91</m:t>
-              </m:r>
-              <m:r>
-                <m:t>,</m:t>
-              </m:r>
-              <m:r>
-                <m:t>660</m:t>
+                <m:t>330</m:t>
+              </m:r>
+            </m:oMath>
+          </w:p>
+        </w:tc>
+        <w:tc>
+          <w:p>
+            <w:pPr>
+              <w:pStyle w:val="Compact"/>
+              <w:jc w:val="left"/>
+            </w:pPr>
+            <m:oMath>
+              <m:r>
+                <m:t>152</m:t>
+              </m:r>
+              <m:r>
+                <m:t>,</m:t>
+              </m:r>
+              <m:r>
+                <m:t>370</m:t>
               </m:r>
               <m:r>
                 <m:t>÷</m:t>
               </m:r>
               <m:r>
-                <m:t>418</m:t>
+                <m:t>27</m:t>
               </m:r>
             </m:oMath>
           </w:p>
@@ -1437,44 +1431,44 @@
             </w:pPr>
             <m:oMath>
               <m:r>
-                <m:t>7</m:t>
-              </m:r>
-              <m:r>
-                <m:t>,</m:t>
-              </m:r>
-              <m:r>
-                <m:t>882</m:t>
+                <m:t>5</m:t>
+              </m:r>
+              <m:r>
+                <m:t>,</m:t>
+              </m:r>
+              <m:r>
+                <m:t>158</m:t>
               </m:r>
               <m:r>
                 <m:t>⋅</m:t>
               </m:r>
               <m:r>
-                <m:t>870</m:t>
-              </m:r>
-            </m:oMath>
-          </w:p>
-        </w:tc>
-        <w:tc>
-          <w:p>
-            <w:pPr>
-              <w:pStyle w:val="Compact"/>
-              <w:jc w:val="left"/>
-            </w:pPr>
-            <m:oMath>
-              <m:r>
-                <m:t>821</m:t>
-              </m:r>
-              <m:r>
-                <m:t>,</m:t>
-              </m:r>
-              <m:r>
-                <m:t>508</m:t>
+                <m:t>546</m:t>
+              </m:r>
+            </m:oMath>
+          </w:p>
+        </w:tc>
+        <w:tc>
+          <w:p>
+            <w:pPr>
+              <w:pStyle w:val="Compact"/>
+              <w:jc w:val="left"/>
+            </w:pPr>
+            <m:oMath>
+              <m:r>
+                <m:t>568</m:t>
+              </m:r>
+              <m:r>
+                <m:t>,</m:t>
+              </m:r>
+              <m:r>
+                <m:t>122</m:t>
               </m:r>
               <m:r>
                 <m:t>÷</m:t>
               </m:r>
               <m:r>
-                <m:t>687</m:t>
+                <m:t>825</m:t>
               </m:r>
             </m:oMath>
           </w:p>
@@ -1489,44 +1483,44 @@
             </w:pPr>
             <m:oMath>
               <m:r>
-                <m:t>9</m:t>
-              </m:r>
-              <m:r>
-                <m:t>,</m:t>
-              </m:r>
-              <m:r>
-                <m:t>561</m:t>
+                <m:t>8</m:t>
+              </m:r>
+              <m:r>
+                <m:t>,</m:t>
+              </m:r>
+              <m:r>
+                <m:t>450</m:t>
               </m:r>
               <m:r>
                 <m:t>⋅</m:t>
               </m:r>
               <m:r>
-                <m:t>246</m:t>
-              </m:r>
-            </m:oMath>
-          </w:p>
-        </w:tc>
-        <w:tc>
-          <w:p>
-            <w:pPr>
-              <w:pStyle w:val="Compact"/>
-              <w:jc w:val="left"/>
-            </w:pPr>
-            <m:oMath>
-              <m:r>
-                <m:t>310</m:t>
-              </m:r>
-              <m:r>
-                <m:t>,</m:t>
-              </m:r>
-              <m:r>
-                <m:t>568</m:t>
+                <m:t>281</m:t>
+              </m:r>
+            </m:oMath>
+          </w:p>
+        </w:tc>
+        <w:tc>
+          <w:p>
+            <w:pPr>
+              <w:pStyle w:val="Compact"/>
+              <w:jc w:val="left"/>
+            </w:pPr>
+            <m:oMath>
+              <m:r>
+                <m:t>57</m:t>
+              </m:r>
+              <m:r>
+                <m:t>,</m:t>
+              </m:r>
+              <m:r>
+                <m:t>554</m:t>
               </m:r>
               <m:r>
                 <m:t>÷</m:t>
               </m:r>
               <m:r>
-                <m:t>337</m:t>
+                <m:t>439</m:t>
               </m:r>
             </m:oMath>
           </w:p>
@@ -1541,44 +1535,44 @@
             </w:pPr>
             <m:oMath>
               <m:r>
-                <m:t>2</m:t>
-              </m:r>
-              <m:r>
-                <m:t>,</m:t>
-              </m:r>
-              <m:r>
-                <m:t>292</m:t>
+                <m:t>8</m:t>
+              </m:r>
+              <m:r>
+                <m:t>,</m:t>
+              </m:r>
+              <m:r>
+                <m:t>587</m:t>
               </m:r>
               <m:r>
                 <m:t>⋅</m:t>
               </m:r>
               <m:r>
-                <m:t>331</m:t>
-              </m:r>
-            </m:oMath>
-          </w:p>
-        </w:tc>
-        <w:tc>
-          <w:p>
-            <w:pPr>
-              <w:pStyle w:val="Compact"/>
-              <w:jc w:val="left"/>
-            </w:pPr>
-            <m:oMath>
-              <m:r>
-                <m:t>71</m:t>
-              </m:r>
-              <m:r>
-                <m:t>,</m:t>
-              </m:r>
-              <m:r>
-                <m:t>676</m:t>
+                <m:t>490</m:t>
+              </m:r>
+            </m:oMath>
+          </w:p>
+        </w:tc>
+        <w:tc>
+          <w:p>
+            <w:pPr>
+              <w:pStyle w:val="Compact"/>
+              <w:jc w:val="left"/>
+            </w:pPr>
+            <m:oMath>
+              <m:r>
+                <m:t>52</m:t>
+              </m:r>
+              <m:r>
+                <m:t>,</m:t>
+              </m:r>
+              <m:r>
+                <m:t>129</m:t>
               </m:r>
               <m:r>
                 <m:t>÷</m:t>
               </m:r>
               <m:r>
-                <m:t>42</m:t>
+                <m:t>59</m:t>
               </m:r>
             </m:oMath>
           </w:p>
@@ -1593,44 +1587,44 @@
             </w:pPr>
             <m:oMath>
               <m:r>
-                <m:t>39</m:t>
-              </m:r>
-              <m:r>
-                <m:t>,</m:t>
-              </m:r>
-              <m:r>
-                <m:t>786</m:t>
+                <m:t>1</m:t>
+              </m:r>
+              <m:r>
+                <m:t>,</m:t>
+              </m:r>
+              <m:r>
+                <m:t>524</m:t>
               </m:r>
               <m:r>
                 <m:t>⋅</m:t>
               </m:r>
               <m:r>
-                <m:t>16</m:t>
-              </m:r>
-            </m:oMath>
-          </w:p>
-        </w:tc>
-        <w:tc>
-          <w:p>
-            <w:pPr>
-              <w:pStyle w:val="Compact"/>
-              <w:jc w:val="left"/>
-            </w:pPr>
-            <m:oMath>
-              <m:r>
-                <m:t>36</m:t>
-              </m:r>
-              <m:r>
-                <m:t>,</m:t>
-              </m:r>
-              <m:r>
-                <m:t>797</m:t>
+                <m:t>765</m:t>
+              </m:r>
+            </m:oMath>
+          </w:p>
+        </w:tc>
+        <w:tc>
+          <w:p>
+            <w:pPr>
+              <w:pStyle w:val="Compact"/>
+              <w:jc w:val="left"/>
+            </w:pPr>
+            <m:oMath>
+              <m:r>
+                <m:t>100</m:t>
+              </m:r>
+              <m:r>
+                <m:t>,</m:t>
+              </m:r>
+              <m:r>
+                <m:t>462</m:t>
               </m:r>
               <m:r>
                 <m:t>÷</m:t>
               </m:r>
               <m:r>
-                <m:t>848</m:t>
+                <m:t>602</m:t>
               </m:r>
             </m:oMath>
           </w:p>
@@ -1645,44 +1639,44 @@
             </w:pPr>
             <m:oMath>
               <m:r>
-                <m:t>5</m:t>
-              </m:r>
-              <m:r>
-                <m:t>,</m:t>
-              </m:r>
-              <m:r>
-                <m:t>204</m:t>
+                <m:t>7</m:t>
+              </m:r>
+              <m:r>
+                <m:t>,</m:t>
+              </m:r>
+              <m:r>
+                <m:t>410</m:t>
               </m:r>
               <m:r>
                 <m:t>⋅</m:t>
               </m:r>
               <m:r>
-                <m:t>147</m:t>
-              </m:r>
-            </m:oMath>
-          </w:p>
-        </w:tc>
-        <w:tc>
-          <w:p>
-            <w:pPr>
-              <w:pStyle w:val="Compact"/>
-              <w:jc w:val="left"/>
-            </w:pPr>
-            <m:oMath>
-              <m:r>
-                <m:t>257</m:t>
-              </m:r>
-              <m:r>
-                <m:t>,</m:t>
-              </m:r>
-              <m:r>
-                <m:t>546</m:t>
+                <m:t>432</m:t>
+              </m:r>
+            </m:oMath>
+          </w:p>
+        </w:tc>
+        <w:tc>
+          <w:p>
+            <w:pPr>
+              <w:pStyle w:val="Compact"/>
+              <w:jc w:val="left"/>
+            </w:pPr>
+            <m:oMath>
+              <m:r>
+                <m:t>308</m:t>
+              </m:r>
+              <m:r>
+                <m:t>,</m:t>
+              </m:r>
+              <m:r>
+                <m:t>561</m:t>
               </m:r>
               <m:r>
                 <m:t>÷</m:t>
               </m:r>
               <m:r>
-                <m:t>13</m:t>
+                <m:t>857</m:t>
               </m:r>
             </m:oMath>
           </w:p>
@@ -1697,44 +1691,50 @@
             </w:pPr>
             <m:oMath>
               <m:r>
-                <m:t>3</m:t>
-              </m:r>
-              <m:r>
-                <m:t>,</m:t>
-              </m:r>
-              <m:r>
-                <m:t>850</m:t>
+                <m:t>5</m:t>
+              </m:r>
+              <m:r>
+                <m:t>,</m:t>
+              </m:r>
+              <m:r>
+                <m:t>819</m:t>
               </m:r>
               <m:r>
                 <m:t>⋅</m:t>
               </m:r>
               <m:r>
-                <m:t>984</m:t>
-              </m:r>
-            </m:oMath>
-          </w:p>
-        </w:tc>
-        <w:tc>
-          <w:p>
-            <w:pPr>
-              <w:pStyle w:val="Compact"/>
-              <w:jc w:val="left"/>
-            </w:pPr>
-            <m:oMath>
-              <m:r>
-                <m:t>792</m:t>
-              </m:r>
-              <m:r>
-                <m:t>,</m:t>
-              </m:r>
-              <m:r>
-                <m:t>644</m:t>
+                <m:t>874</m:t>
+              </m:r>
+            </m:oMath>
+          </w:p>
+        </w:tc>
+        <w:tc>
+          <w:p>
+            <w:pPr>
+              <w:pStyle w:val="Compact"/>
+              <w:jc w:val="left"/>
+            </w:pPr>
+            <m:oMath>
+              <m:r>
+                <m:t>908</m:t>
+              </m:r>
+              <m:r>
+                <m:t>,</m:t>
+              </m:r>
+              <m:r>
+                <m:t>048</m:t>
               </m:r>
               <m:r>
                 <m:t>÷</m:t>
               </m:r>
               <m:r>
-                <m:t>742</m:t>
+                <m:t>9</m:t>
+              </m:r>
+              <m:r>
+                <m:t>,</m:t>
+              </m:r>
+              <m:r>
+                <m:t>304</m:t>
               </m:r>
             </m:oMath>
           </w:p>
@@ -1749,44 +1749,44 @@
             </w:pPr>
             <m:oMath>
               <m:r>
-                <m:t>1</m:t>
-              </m:r>
-              <m:r>
-                <m:t>,</m:t>
-              </m:r>
-              <m:r>
-                <m:t>826</m:t>
+                <m:t>8</m:t>
+              </m:r>
+              <m:r>
+                <m:t>,</m:t>
+              </m:r>
+              <m:r>
+                <m:t>808</m:t>
               </m:r>
               <m:r>
                 <m:t>⋅</m:t>
               </m:r>
               <m:r>
-                <m:t>652</m:t>
-              </m:r>
-            </m:oMath>
-          </w:p>
-        </w:tc>
-        <w:tc>
-          <w:p>
-            <w:pPr>
-              <w:pStyle w:val="Compact"/>
-              <w:jc w:val="left"/>
-            </w:pPr>
-            <m:oMath>
-              <m:r>
-                <m:t>364</m:t>
-              </m:r>
-              <m:r>
-                <m:t>,</m:t>
-              </m:r>
-              <m:r>
-                <m:t>720</m:t>
+                <m:t>519</m:t>
+              </m:r>
+            </m:oMath>
+          </w:p>
+        </w:tc>
+        <w:tc>
+          <w:p>
+            <w:pPr>
+              <w:pStyle w:val="Compact"/>
+              <w:jc w:val="left"/>
+            </w:pPr>
+            <m:oMath>
+              <m:r>
+                <m:t>62</m:t>
+              </m:r>
+              <m:r>
+                <m:t>,</m:t>
+              </m:r>
+              <m:r>
+                <m:t>333</m:t>
               </m:r>
               <m:r>
                 <m:t>÷</m:t>
               </m:r>
               <m:r>
-                <m:t>854</m:t>
+                <m:t>248</m:t>
               </m:r>
             </m:oMath>
           </w:p>
@@ -1801,44 +1801,44 @@
             </w:pPr>
             <m:oMath>
               <m:r>
-                <m:t>3</m:t>
-              </m:r>
-              <m:r>
-                <m:t>,</m:t>
-              </m:r>
-              <m:r>
-                <m:t>938</m:t>
+                <m:t>21</m:t>
+              </m:r>
+              <m:r>
+                <m:t>,</m:t>
+              </m:r>
+              <m:r>
+                <m:t>910</m:t>
               </m:r>
               <m:r>
                 <m:t>⋅</m:t>
               </m:r>
               <m:r>
-                <m:t>172</m:t>
-              </m:r>
-            </m:oMath>
-          </w:p>
-        </w:tc>
-        <w:tc>
-          <w:p>
-            <w:pPr>
-              <w:pStyle w:val="Compact"/>
-              <w:jc w:val="left"/>
-            </w:pPr>
-            <m:oMath>
-              <m:r>
-                <m:t>703</m:t>
-              </m:r>
-              <m:r>
-                <m:t>,</m:t>
-              </m:r>
-              <m:r>
-                <m:t>259</m:t>
+                <m:t>85</m:t>
+              </m:r>
+            </m:oMath>
+          </w:p>
+        </w:tc>
+        <w:tc>
+          <w:p>
+            <w:pPr>
+              <w:pStyle w:val="Compact"/>
+              <w:jc w:val="left"/>
+            </w:pPr>
+            <m:oMath>
+              <m:r>
+                <m:t>79</m:t>
+              </m:r>
+              <m:r>
+                <m:t>,</m:t>
+              </m:r>
+              <m:r>
+                <m:t>576</m:t>
               </m:r>
               <m:r>
                 <m:t>÷</m:t>
               </m:r>
               <m:r>
-                <m:t>677</m:t>
+                <m:t>485</m:t>
               </m:r>
             </m:oMath>
           </w:p>
@@ -1853,50 +1853,44 @@
             </w:pPr>
             <m:oMath>
               <m:r>
-                <m:t>1</m:t>
-              </m:r>
-              <m:r>
-                <m:t>,</m:t>
-              </m:r>
-              <m:r>
-                <m:t>835</m:t>
+                <m:t>9</m:t>
+              </m:r>
+              <m:r>
+                <m:t>,</m:t>
+              </m:r>
+              <m:r>
+                <m:t>482</m:t>
               </m:r>
               <m:r>
                 <m:t>⋅</m:t>
               </m:r>
               <m:r>
-                <m:t>934</m:t>
-              </m:r>
-            </m:oMath>
-          </w:p>
-        </w:tc>
-        <w:tc>
-          <w:p>
-            <w:pPr>
-              <w:pStyle w:val="Compact"/>
-              <w:jc w:val="left"/>
-            </w:pPr>
-            <m:oMath>
-              <m:r>
-                <m:t>892</m:t>
-              </m:r>
-              <m:r>
-                <m:t>,</m:t>
-              </m:r>
-              <m:r>
-                <m:t>311</m:t>
+                <m:t>923</m:t>
+              </m:r>
+            </m:oMath>
+          </w:p>
+        </w:tc>
+        <w:tc>
+          <w:p>
+            <w:pPr>
+              <w:pStyle w:val="Compact"/>
+              <w:jc w:val="left"/>
+            </w:pPr>
+            <m:oMath>
+              <m:r>
+                <m:t>571</m:t>
+              </m:r>
+              <m:r>
+                <m:t>,</m:t>
+              </m:r>
+              <m:r>
+                <m:t>503</m:t>
               </m:r>
               <m:r>
                 <m:t>÷</m:t>
               </m:r>
               <m:r>
-                <m:t>5</m:t>
-              </m:r>
-              <m:r>
-                <m:t>,</m:t>
-              </m:r>
-              <m:r>
-                <m:t>328</m:t>
+                <m:t>200</m:t>
               </m:r>
             </m:oMath>
           </w:p>
@@ -1911,44 +1905,44 @@
             </w:pPr>
             <m:oMath>
               <m:r>
-                <m:t>4</m:t>
-              </m:r>
-              <m:r>
-                <m:t>,</m:t>
-              </m:r>
-              <m:r>
-                <m:t>538</m:t>
+                <m:t>3</m:t>
+              </m:r>
+              <m:r>
+                <m:t>,</m:t>
+              </m:r>
+              <m:r>
+                <m:t>687</m:t>
               </m:r>
               <m:r>
                 <m:t>⋅</m:t>
               </m:r>
               <m:r>
-                <m:t>943</m:t>
-              </m:r>
-            </m:oMath>
-          </w:p>
-        </w:tc>
-        <w:tc>
-          <w:p>
-            <w:pPr>
-              <w:pStyle w:val="Compact"/>
-              <w:jc w:val="left"/>
-            </w:pPr>
-            <m:oMath>
-              <m:r>
-                <m:t>497</m:t>
-              </m:r>
-              <m:r>
-                <m:t>,</m:t>
-              </m:r>
-              <m:r>
-                <m:t>333</m:t>
+                <m:t>172</m:t>
+              </m:r>
+            </m:oMath>
+          </w:p>
+        </w:tc>
+        <w:tc>
+          <w:p>
+            <w:pPr>
+              <w:pStyle w:val="Compact"/>
+              <w:jc w:val="left"/>
+            </w:pPr>
+            <m:oMath>
+              <m:r>
+                <m:t>462</m:t>
+              </m:r>
+              <m:r>
+                <m:t>,</m:t>
+              </m:r>
+              <m:r>
+                <m:t>451</m:t>
               </m:r>
               <m:r>
                 <m:t>÷</m:t>
               </m:r>
               <m:r>
-                <m:t>605</m:t>
+                <m:t>949</m:t>
               </m:r>
             </m:oMath>
           </w:p>
@@ -1963,44 +1957,44 @@
             </w:pPr>
             <m:oMath>
               <m:r>
-                <m:t>5</m:t>
-              </m:r>
-              <m:r>
-                <m:t>,</m:t>
-              </m:r>
-              <m:r>
-                <m:t>004</m:t>
+                <m:t>50</m:t>
+              </m:r>
+              <m:r>
+                <m:t>,</m:t>
+              </m:r>
+              <m:r>
+                <m:t>622</m:t>
               </m:r>
               <m:r>
                 <m:t>⋅</m:t>
               </m:r>
               <m:r>
-                <m:t>785</m:t>
-              </m:r>
-            </m:oMath>
-          </w:p>
-        </w:tc>
-        <w:tc>
-          <w:p>
-            <w:pPr>
-              <w:pStyle w:val="Compact"/>
-              <w:jc w:val="left"/>
-            </w:pPr>
-            <m:oMath>
-              <m:r>
-                <m:t>104</m:t>
-              </m:r>
-              <m:r>
-                <m:t>,</m:t>
-              </m:r>
-              <m:r>
-                <m:t>596</m:t>
+                <m:t>62</m:t>
+              </m:r>
+            </m:oMath>
+          </w:p>
+        </w:tc>
+        <w:tc>
+          <w:p>
+            <w:pPr>
+              <w:pStyle w:val="Compact"/>
+              <w:jc w:val="left"/>
+            </w:pPr>
+            <m:oMath>
+              <m:r>
+                <m:t>160</m:t>
+              </m:r>
+              <m:r>
+                <m:t>,</m:t>
+              </m:r>
+              <m:r>
+                <m:t>885</m:t>
               </m:r>
               <m:r>
                 <m:t>÷</m:t>
               </m:r>
               <m:r>
-                <m:t>910</m:t>
+                <m:t>456</m:t>
               </m:r>
             </m:oMath>
           </w:p>
@@ -2015,44 +2009,44 @@
             </w:pPr>
             <m:oMath>
               <m:r>
-                <m:t>62</m:t>
-              </m:r>
-              <m:r>
-                <m:t>,</m:t>
-              </m:r>
-              <m:r>
-                <m:t>690</m:t>
+                <m:t>7</m:t>
+              </m:r>
+              <m:r>
+                <m:t>,</m:t>
+              </m:r>
+              <m:r>
+                <m:t>582</m:t>
               </m:r>
               <m:r>
                 <m:t>⋅</m:t>
               </m:r>
               <m:r>
-                <m:t>68</m:t>
-              </m:r>
-            </m:oMath>
-          </w:p>
-        </w:tc>
-        <w:tc>
-          <w:p>
-            <w:pPr>
-              <w:pStyle w:val="Compact"/>
-              <w:jc w:val="left"/>
-            </w:pPr>
-            <m:oMath>
-              <m:r>
-                <m:t>87</m:t>
-              </m:r>
-              <m:r>
-                <m:t>,</m:t>
-              </m:r>
-              <m:r>
-                <m:t>751</m:t>
+                <m:t>339</m:t>
+              </m:r>
+            </m:oMath>
+          </w:p>
+        </w:tc>
+        <w:tc>
+          <w:p>
+            <w:pPr>
+              <w:pStyle w:val="Compact"/>
+              <w:jc w:val="left"/>
+            </w:pPr>
+            <m:oMath>
+              <m:r>
+                <m:t>903</m:t>
+              </m:r>
+              <m:r>
+                <m:t>,</m:t>
+              </m:r>
+              <m:r>
+                <m:t>415</m:t>
               </m:r>
               <m:r>
                 <m:t>÷</m:t>
               </m:r>
               <m:r>
-                <m:t>811</m:t>
+                <m:t>131</m:t>
               </m:r>
             </m:oMath>
           </w:p>
@@ -2073,38 +2067,38 @@
                 <m:t>,</m:t>
               </m:r>
               <m:r>
-                <m:t>041</m:t>
+                <m:t>558</m:t>
               </m:r>
               <m:r>
                 <m:t>⋅</m:t>
               </m:r>
               <m:r>
-                <m:t>716</m:t>
-              </m:r>
-            </m:oMath>
-          </w:p>
-        </w:tc>
-        <w:tc>
-          <w:p>
-            <w:pPr>
-              <w:pStyle w:val="Compact"/>
-              <w:jc w:val="left"/>
-            </w:pPr>
-            <m:oMath>
-              <m:r>
-                <m:t>338</m:t>
-              </m:r>
-              <m:r>
-                <m:t>,</m:t>
-              </m:r>
-              <m:r>
-                <m:t>001</m:t>
+                <m:t>993</m:t>
+              </m:r>
+            </m:oMath>
+          </w:p>
+        </w:tc>
+        <w:tc>
+          <w:p>
+            <w:pPr>
+              <w:pStyle w:val="Compact"/>
+              <w:jc w:val="left"/>
+            </w:pPr>
+            <m:oMath>
+              <m:r>
+                <m:t>899</m:t>
+              </m:r>
+              <m:r>
+                <m:t>,</m:t>
+              </m:r>
+              <m:r>
+                <m:t>051</m:t>
               </m:r>
               <m:r>
                 <m:t>÷</m:t>
               </m:r>
               <m:r>
-                <m:t>888</m:t>
+                <m:t>188</m:t>
               </m:r>
             </m:oMath>
           </w:p>
@@ -2119,44 +2113,44 @@
             </w:pPr>
             <m:oMath>
               <m:r>
-                <m:t>3</m:t>
-              </m:r>
-              <m:r>
-                <m:t>,</m:t>
-              </m:r>
-              <m:r>
-                <m:t>921</m:t>
+                <m:t>9</m:t>
+              </m:r>
+              <m:r>
+                <m:t>,</m:t>
+              </m:r>
+              <m:r>
+                <m:t>660</m:t>
               </m:r>
               <m:r>
                 <m:t>⋅</m:t>
               </m:r>
               <m:r>
-                <m:t>253</m:t>
-              </m:r>
-            </m:oMath>
-          </w:p>
-        </w:tc>
-        <w:tc>
-          <w:p>
-            <w:pPr>
-              <w:pStyle w:val="Compact"/>
-              <w:jc w:val="left"/>
-            </w:pPr>
-            <m:oMath>
-              <m:r>
-                <m:t>728</m:t>
-              </m:r>
-              <m:r>
-                <m:t>,</m:t>
-              </m:r>
-              <m:r>
-                <m:t>704</m:t>
+                <m:t>871</m:t>
+              </m:r>
+            </m:oMath>
+          </w:p>
+        </w:tc>
+        <w:tc>
+          <w:p>
+            <w:pPr>
+              <w:pStyle w:val="Compact"/>
+              <w:jc w:val="left"/>
+            </w:pPr>
+            <m:oMath>
+              <m:r>
+                <m:t>899</m:t>
+              </m:r>
+              <m:r>
+                <m:t>,</m:t>
+              </m:r>
+              <m:r>
+                <m:t>179</m:t>
               </m:r>
               <m:r>
                 <m:t>÷</m:t>
               </m:r>
               <m:r>
-                <m:t>176</m:t>
+                <m:t>550</m:t>
               </m:r>
             </m:oMath>
           </w:p>
@@ -2171,44 +2165,44 @@
             </w:pPr>
             <m:oMath>
               <m:r>
-                <m:t>2</m:t>
-              </m:r>
-              <m:r>
-                <m:t>,</m:t>
-              </m:r>
-              <m:r>
-                <m:t>533</m:t>
+                <m:t>4</m:t>
+              </m:r>
+              <m:r>
+                <m:t>,</m:t>
+              </m:r>
+              <m:r>
+                <m:t>490</m:t>
               </m:r>
               <m:r>
                 <m:t>⋅</m:t>
               </m:r>
               <m:r>
-                <m:t>227</m:t>
-              </m:r>
-            </m:oMath>
-          </w:p>
-        </w:tc>
-        <w:tc>
-          <w:p>
-            <w:pPr>
-              <w:pStyle w:val="Compact"/>
-              <w:jc w:val="left"/>
-            </w:pPr>
-            <m:oMath>
-              <m:r>
-                <m:t>510</m:t>
-              </m:r>
-              <m:r>
-                <m:t>,</m:t>
-              </m:r>
-              <m:r>
-                <m:t>113</m:t>
+                <m:t>157</m:t>
+              </m:r>
+            </m:oMath>
+          </w:p>
+        </w:tc>
+        <w:tc>
+          <w:p>
+            <w:pPr>
+              <w:pStyle w:val="Compact"/>
+              <w:jc w:val="left"/>
+            </w:pPr>
+            <m:oMath>
+              <m:r>
+                <m:t>810</m:t>
+              </m:r>
+              <m:r>
+                <m:t>,</m:t>
+              </m:r>
+              <m:r>
+                <m:t>933</m:t>
               </m:r>
               <m:r>
                 <m:t>÷</m:t>
               </m:r>
               <m:r>
-                <m:t>706</m:t>
+                <m:t>966</m:t>
               </m:r>
             </m:oMath>
           </w:p>
@@ -2223,44 +2217,44 @@
             </w:pPr>
             <m:oMath>
               <m:r>
-                <m:t>1</m:t>
-              </m:r>
-              <m:r>
-                <m:t>,</m:t>
-              </m:r>
-              <m:r>
-                <m:t>073</m:t>
+                <m:t>5</m:t>
+              </m:r>
+              <m:r>
+                <m:t>,</m:t>
+              </m:r>
+              <m:r>
+                <m:t>096</m:t>
               </m:r>
               <m:r>
                 <m:t>⋅</m:t>
               </m:r>
               <m:r>
-                <m:t>754</m:t>
-              </m:r>
-            </m:oMath>
-          </w:p>
-        </w:tc>
-        <w:tc>
-          <w:p>
-            <w:pPr>
-              <w:pStyle w:val="Compact"/>
-              <w:jc w:val="left"/>
-            </w:pPr>
-            <m:oMath>
-              <m:r>
-                <m:t>962</m:t>
-              </m:r>
-              <m:r>
-                <m:t>,</m:t>
-              </m:r>
-              <m:r>
-                <m:t>161</m:t>
+                <m:t>328</m:t>
+              </m:r>
+            </m:oMath>
+          </w:p>
+        </w:tc>
+        <w:tc>
+          <w:p>
+            <w:pPr>
+              <w:pStyle w:val="Compact"/>
+              <w:jc w:val="left"/>
+            </w:pPr>
+            <m:oMath>
+              <m:r>
+                <m:t>902</m:t>
+              </m:r>
+              <m:r>
+                <m:t>,</m:t>
+              </m:r>
+              <m:r>
+                <m:t>291</m:t>
               </m:r>
               <m:r>
                 <m:t>÷</m:t>
               </m:r>
               <m:r>
-                <m:t>229</m:t>
+                <m:t>988</m:t>
               </m:r>
             </m:oMath>
           </w:p>
@@ -2281,38 +2275,44 @@
                 <m:t>,</m:t>
               </m:r>
               <m:r>
-                <m:t>978</m:t>
+                <m:t>419</m:t>
               </m:r>
               <m:r>
                 <m:t>⋅</m:t>
               </m:r>
               <m:r>
-                <m:t>570</m:t>
-              </m:r>
-            </m:oMath>
-          </w:p>
-        </w:tc>
-        <w:tc>
-          <w:p>
-            <w:pPr>
-              <w:pStyle w:val="Compact"/>
-              <w:jc w:val="left"/>
-            </w:pPr>
-            <m:oMath>
-              <m:r>
-                <m:t>621</m:t>
-              </m:r>
-              <m:r>
-                <m:t>,</m:t>
-              </m:r>
-              <m:r>
-                <m:t>615</m:t>
+                <m:t>419</m:t>
+              </m:r>
+            </m:oMath>
+          </w:p>
+        </w:tc>
+        <w:tc>
+          <w:p>
+            <w:pPr>
+              <w:pStyle w:val="Compact"/>
+              <w:jc w:val="left"/>
+            </w:pPr>
+            <m:oMath>
+              <m:r>
+                <m:t>837</m:t>
+              </m:r>
+              <m:r>
+                <m:t>,</m:t>
+              </m:r>
+              <m:r>
+                <m:t>533</m:t>
               </m:r>
               <m:r>
                 <m:t>÷</m:t>
               </m:r>
               <m:r>
-                <m:t>235</m:t>
+                <m:t>8</m:t>
+              </m:r>
+              <m:r>
+                <m:t>,</m:t>
+              </m:r>
+              <m:r>
+                <m:t>015</m:t>
               </m:r>
             </m:oMath>
           </w:p>
@@ -2327,44 +2327,44 @@
             </w:pPr>
             <m:oMath>
               <m:r>
-                <m:t>5</m:t>
-              </m:r>
-              <m:r>
-                <m:t>,</m:t>
-              </m:r>
-              <m:r>
-                <m:t>695</m:t>
+                <m:t>6</m:t>
+              </m:r>
+              <m:r>
+                <m:t>,</m:t>
+              </m:r>
+              <m:r>
+                <m:t>399</m:t>
               </m:r>
               <m:r>
                 <m:t>⋅</m:t>
               </m:r>
               <m:r>
-                <m:t>930</m:t>
-              </m:r>
-            </m:oMath>
-          </w:p>
-        </w:tc>
-        <w:tc>
-          <w:p>
-            <w:pPr>
-              <w:pStyle w:val="Compact"/>
-              <w:jc w:val="left"/>
-            </w:pPr>
-            <m:oMath>
-              <m:r>
-                <m:t>341</m:t>
-              </m:r>
-              <m:r>
-                <m:t>,</m:t>
-              </m:r>
-              <m:r>
-                <m:t>649</m:t>
+                <m:t>918</m:t>
+              </m:r>
+            </m:oMath>
+          </w:p>
+        </w:tc>
+        <w:tc>
+          <w:p>
+            <w:pPr>
+              <w:pStyle w:val="Compact"/>
+              <w:jc w:val="left"/>
+            </w:pPr>
+            <m:oMath>
+              <m:r>
+                <m:t>679</m:t>
+              </m:r>
+              <m:r>
+                <m:t>,</m:t>
+              </m:r>
+              <m:r>
+                <m:t>369</m:t>
               </m:r>
               <m:r>
                 <m:t>÷</m:t>
               </m:r>
               <m:r>
-                <m:t>513</m:t>
+                <m:t>268</m:t>
               </m:r>
             </m:oMath>
           </w:p>
